--- a/Memoria/Memoria-3-TecnologíasWebEmpleadas-V1.docx
+++ b/Memoria/Memoria-3-TecnologíasWebEmpleadas-V1.docx
@@ -18,7 +18,7 @@
           <w:sz w:val="52"/>
           <w:szCs w:val="52"/>
         </w:rPr>
-        <w:t>CAPÍTULO 3</w:t>
+        <w:t>CAPÍTULO 2</w:t>
       </w:r>
     </w:p>
     <w:p>
@@ -32,7 +32,7 @@
           <w:szCs w:val="52"/>
         </w:rPr>
       </w:pPr>
-      <w:bookmarkStart w:id="0" w:name="_Toc523875354"/>
+      <w:bookmarkStart w:id="0" w:name="_Toc523945588"/>
       <w:r>
         <w:rPr>
           <w:rFonts w:asciiTheme="minorHAnsi" w:hAnsiTheme="minorHAnsi"/>
@@ -57,21 +57,7 @@
         <w:rPr>
           <w:rFonts w:ascii="Times New Roman" w:hAnsi="Times New Roman" w:cs="Times New Roman"/>
         </w:rPr>
-        <w:t xml:space="preserve">Como bien se ha planteado en los objetivos, queremos que esta aplicación se trate de una aplicación multiplataforma. Debido a esto creo que la opción más conveniente para poder lograr este objetivo debe ser una aplicación web </w:t>
-      </w:r>
-      <w:proofErr w:type="spellStart"/>
-      <w:r>
-        <w:rPr>
-          <w:rFonts w:ascii="Times New Roman" w:hAnsi="Times New Roman" w:cs="Times New Roman"/>
-        </w:rPr>
-        <w:t>responsive</w:t>
-      </w:r>
-      <w:proofErr w:type="spellEnd"/>
-      <w:r>
-        <w:rPr>
-          <w:rFonts w:ascii="Times New Roman" w:hAnsi="Times New Roman" w:cs="Times New Roman"/>
-        </w:rPr>
-        <w:t xml:space="preserve"> para que si sea accesible para el máximo número de usuarios. Existen</w:t>
+        <w:t>Como bien se ha planteado en los objetivos, queremos que esta aplicación se trate de una aplicación multiplataforma. Debido a esto creo que la opción más conveniente para poder lograr este objetivo debe ser una aplicación web responsive para que si sea accesible para el máximo número de usuarios. Existen</w:t>
       </w:r>
       <w:r>
         <w:rPr>
@@ -512,6 +498,14 @@
     </w:p>
     <w:p>
       <w:pPr>
+        <w:jc w:val="both"/>
+        <w:rPr>
+          <w:rFonts w:ascii="Times New Roman" w:hAnsi="Times New Roman" w:cs="Times New Roman"/>
+        </w:rPr>
+      </w:pPr>
+    </w:p>
+    <w:p>
+      <w:pPr>
         <w:pStyle w:val="Ttulo2"/>
         <w:rPr>
           <w:b/>
@@ -520,7 +514,7 @@
           <w:szCs w:val="40"/>
         </w:rPr>
       </w:pPr>
-      <w:bookmarkStart w:id="2" w:name="_Toc523875355"/>
+      <w:bookmarkStart w:id="2" w:name="_Toc523945589"/>
       <w:r>
         <w:rPr>
           <w:b/>
@@ -528,7 +522,7 @@
           <w:sz w:val="40"/>
           <w:szCs w:val="40"/>
         </w:rPr>
-        <w:t>3</w:t>
+        <w:t>2</w:t>
       </w:r>
       <w:r>
         <w:rPr>
@@ -557,14 +551,8 @@
         <w:rPr>
           <w:rFonts w:ascii="Times New Roman" w:hAnsi="Times New Roman" w:cs="Times New Roman"/>
         </w:rPr>
-        <w:t xml:space="preserve">De entre las herramientas que se van a utilizar para este proyecto hay que resaltar la herramienta de Azure. Obviamente, el hecho de desarrollar una aplicación web implica que debemos de tener un sitio en el cual alojar tanto la base de datos como la web en sí. En este caso al trabajar con C# </w:t>
-      </w:r>
-      <w:r>
-        <w:rPr>
-          <w:rFonts w:ascii="Times New Roman" w:hAnsi="Times New Roman" w:cs="Times New Roman"/>
-        </w:rPr>
         <w:lastRenderedPageBreak/>
-        <w:t xml:space="preserve">y herramientas de Microsoft debemos tener un servidor con un Sistema Operativo Windows para que se pueda compilar y ejecutar correctamente en este. </w:t>
+        <w:t xml:space="preserve">De entre las herramientas que se van a utilizar para este proyecto hay que resaltar la herramienta de Azure. Obviamente, el hecho de desarrollar una aplicación web implica que debemos de tener un sitio en el cual alojar tanto la base de datos como la web en sí. En este caso al trabajar con C# y herramientas de Microsoft debemos tener un servidor con un Sistema Operativo Windows para que se pueda compilar y ejecutar correctamente en este. </w:t>
       </w:r>
     </w:p>
     <w:p>
@@ -593,7 +581,7 @@
           <w:lang w:eastAsia="es-ES"/>
         </w:rPr>
         <w:drawing>
-          <wp:inline distT="0" distB="0" distL="0" distR="0" wp14:anchorId="5227CBEC" wp14:editId="5BC6F167">
+          <wp:inline distT="0" distB="0" distL="0" distR="0" wp14:anchorId="25FFC0CF" wp14:editId="5F949D77">
             <wp:extent cx="5400040" cy="2980055"/>
             <wp:effectExtent l="0" t="0" r="0" b="0"/>
             <wp:docPr id="3" name="Imagen 3"/>
@@ -641,7 +629,7 @@
         <w:jc w:val="both"/>
       </w:pPr>
       <w:bookmarkStart w:id="3" w:name="_Toc523875273"/>
-      <w:bookmarkStart w:id="4" w:name="_Toc523875668"/>
+      <w:bookmarkStart w:id="4" w:name="_Toc523943158"/>
       <w:r>
         <w:t xml:space="preserve">Ilustración </w:t>
       </w:r>
@@ -1308,7 +1296,7 @@
   <w:style w:type="paragraph" w:default="1" w:styleId="Normal">
     <w:name w:val="Normal"/>
     <w:qFormat/>
-    <w:rsid w:val="001725BD"/>
+    <w:rsid w:val="002A67BF"/>
   </w:style>
   <w:style w:type="paragraph" w:styleId="Ttulo1">
     <w:name w:val="heading 1"/>
